--- a/communication/commence connect.docx
+++ b/communication/commence connect.docx
@@ -544,7 +544,6 @@
           </w14:textFill>
         </w:rPr>
       </w:pPr>
-      <w:bookmarkStart w:id="0" w:name="_GoBack"/>
       <w:r>
         <w:rPr>
           <w:rFonts w:ascii="Comic Sans MS" w:hAnsi="Comic Sans MS"/>
@@ -576,7 +575,6 @@
         <w:t>Smooth words</w:t>
       </w:r>
     </w:p>
-    <w:bookmarkEnd w:id="0"/>
     <w:p>
       <w:pPr>
         <w:rPr>
@@ -2629,6 +2627,24 @@
     </w:p>
     <w:p>
       <w:pPr>
+        <w:pStyle w:val="Heading2"/>
+        <w:rPr>
+          <w:lang w:val="en-US"/>
+        </w:rPr>
+      </w:pPr>
+      <w:r>
+        <w:rPr>
+          <w:rFonts w:ascii="Comic Sans MS" w:hAnsi="Comic Sans MS"/>
+          <w:color w:val="002060"/>
+          <w:sz w:val="28"/>
+          <w:szCs w:val="28"/>
+          <w:lang w:val="en-US"/>
+        </w:rPr>
+        <w:t>Four step process</w:t>
+      </w:r>
+    </w:p>
+    <w:p>
+      <w:pPr>
         <w:pStyle w:val="ListParagraph"/>
         <w:numPr>
           <w:ilvl w:val="0"/>
@@ -2650,7 +2666,7 @@
           <w:szCs w:val="28"/>
           <w:lang w:val="en-US"/>
         </w:rPr>
-        <w:t>Four step process-</w:t>
+        <w:t>-</w:t>
       </w:r>
       <w:r>
         <w:rPr>
@@ -3064,6 +3080,20 @@
         </w:rPr>
         <w:t xml:space="preserve"> for me</w:t>
       </w:r>
+    </w:p>
+    <w:p>
+      <w:pPr>
+        <w:pStyle w:val="ListParagraph"/>
+        <w:rPr>
+          <w:rFonts w:ascii="Comic Sans MS" w:hAnsi="Comic Sans MS"/>
+          <w:color w:val="00B0F0"/>
+          <w:sz w:val="28"/>
+          <w:szCs w:val="28"/>
+          <w:lang w:val="en-US"/>
+        </w:rPr>
+      </w:pPr>
+      <w:bookmarkStart w:id="0" w:name="_GoBack"/>
+      <w:bookmarkEnd w:id="0"/>
     </w:p>
     <w:p>
       <w:pPr>
@@ -3886,6 +3916,28 @@
       <w:szCs w:val="32"/>
     </w:rPr>
   </w:style>
+  <w:style w:type="paragraph" w:styleId="Heading2">
+    <w:name w:val="heading 2"/>
+    <w:basedOn w:val="Normal"/>
+    <w:next w:val="Normal"/>
+    <w:link w:val="Heading2Char"/>
+    <w:uiPriority w:val="9"/>
+    <w:unhideWhenUsed/>
+    <w:qFormat/>
+    <w:rsid w:val="000E3724"/>
+    <w:pPr>
+      <w:keepNext/>
+      <w:keepLines/>
+      <w:spacing w:before="40" w:after="0"/>
+      <w:outlineLvl w:val="1"/>
+    </w:pPr>
+    <w:rPr>
+      <w:rFonts w:asciiTheme="majorHAnsi" w:eastAsiaTheme="majorEastAsia" w:hAnsiTheme="majorHAnsi" w:cstheme="majorBidi"/>
+      <w:color w:val="2E74B5" w:themeColor="accent1" w:themeShade="BF"/>
+      <w:sz w:val="26"/>
+      <w:szCs w:val="26"/>
+    </w:rPr>
+  </w:style>
   <w:style w:type="character" w:default="1" w:styleId="DefaultParagraphFont">
     <w:name w:val="Default Paragraph Font"/>
     <w:uiPriority w:val="1"/>
@@ -3994,6 +4046,19 @@
         <w14:prstDash w14:val="solid"/>
         <w14:round/>
       </w14:textOutline>
+    </w:rPr>
+  </w:style>
+  <w:style w:type="character" w:customStyle="1" w:styleId="Heading2Char">
+    <w:name w:val="Heading 2 Char"/>
+    <w:basedOn w:val="DefaultParagraphFont"/>
+    <w:link w:val="Heading2"/>
+    <w:uiPriority w:val="9"/>
+    <w:rsid w:val="000E3724"/>
+    <w:rPr>
+      <w:rFonts w:asciiTheme="majorHAnsi" w:eastAsiaTheme="majorEastAsia" w:hAnsiTheme="majorHAnsi" w:cstheme="majorBidi"/>
+      <w:color w:val="2E74B5" w:themeColor="accent1" w:themeShade="BF"/>
+      <w:sz w:val="26"/>
+      <w:szCs w:val="26"/>
     </w:rPr>
   </w:style>
 </w:styles>
